--- a/manuscript/2025/1.1.1 - Europe Report Main Section - Tartarini.docx
+++ b/manuscript/2025/1.1.1 - Europe Report Main Section - Tartarini.docx
@@ -151,17 +151,22 @@
       </w:r>
     </w:p>
     <w:p>
+      <w:pPr>
+        <w:rPr>
+          <w:highlight w:val="yellow"/>
+        </w:rPr>
+      </w:pPr>
       <w:r>
         <w:t xml:space="preserve">Analysis of long-term trends shows a </w:t>
       </w:r>
       <w:r>
-        <w:t>342</w:t>
+        <w:t>254</w:t>
       </w:r>
       <w:r>
         <w:t xml:space="preserve">% increase in total heatwave exposure, rising from </w:t>
       </w:r>
       <w:r>
-        <w:t>369</w:t>
+        <w:t>460</w:t>
       </w:r>
       <w:r>
         <w:t xml:space="preserve"> million person-days in 1991-2000 to 1.</w:t>
@@ -170,7 +175,10 @@
         <w:t>63</w:t>
       </w:r>
       <w:r>
-        <w:t xml:space="preserve"> billion person-days in 2015-2024. This increase results from two contributing factors: demographic changes leading to larger vulnerable populations, and a </w:t>
+        <w:t xml:space="preserve"> billion person-days in 2015-2024. </w:t>
+      </w:r>
+      <w:r>
+        <w:t xml:space="preserve">This increase results from two contributing factors: demographic changes leading to larger vulnerable populations, and a </w:t>
       </w:r>
       <w:r>
         <w:t>129</w:t>
@@ -227,14 +235,6 @@
       </w:r>
       <w:r>
         <w:t>34.5 days of heatwaves.</w:t>
-      </w:r>
-    </w:p>
-    <w:p>
-      <w:r>
-        <w:t>These findings indicate the growing climate-related health burden on Europe's most heat-vulnerable populations, suggesting the need for targeted adaptation and mitigation strategies</w:t>
-      </w:r>
-      <w:r>
-        <w:t>.</w:t>
       </w:r>
     </w:p>
     <w:sectPr>
@@ -243,6 +243,7 @@
       <w:footerReference w:type="even" r:id="rId14"/>
       <w:footerReference w:type="default" r:id="rId15"/>
       <w:headerReference w:type="first" r:id="rId16"/>
+      <w:footerReference w:type="first" r:id="rId17"/>
       <w:pgSz w:w="12240" w:h="15840"/>
       <w:pgMar w:top="1440" w:right="1440" w:bottom="1440" w:left="1440" w:header="720" w:footer="720" w:gutter="0"/>
       <w:cols w:space="720"/>
@@ -385,6 +386,11 @@
         <w:docPartUnique/>
       </w:docPartObj>
     </w:sdtPr>
+    <w:sdtEndPr>
+      <w:rPr>
+        <w:rStyle w:val="PageNumber"/>
+      </w:rPr>
+    </w:sdtEndPr>
     <w:sdtContent>
       <w:p>
         <w:pPr>
@@ -437,6 +443,11 @@
         <w:docPartUnique/>
       </w:docPartObj>
     </w:sdtPr>
+    <w:sdtEndPr>
+      <w:rPr>
+        <w:rStyle w:val="PageNumber"/>
+      </w:rPr>
+    </w:sdtEndPr>
     <w:sdtContent>
       <w:p>
         <w:pPr>
@@ -484,6 +495,16 @@
     <w:pPr>
       <w:pStyle w:val="Footer"/>
       <w:ind w:right="360"/>
+    </w:pPr>
+  </w:p>
+</w:ftr>
+</file>
+
+<file path=word/footer3.xml><?xml version="1.0" encoding="utf-8"?>
+<w:ftr xmlns:wpc="http://schemas.microsoft.com/office/word/2010/wordprocessingCanvas" xmlns:cx="http://schemas.microsoft.com/office/drawing/2014/chartex" xmlns:cx1="http://schemas.microsoft.com/office/drawing/2015/9/8/chartex" xmlns:cx2="http://schemas.microsoft.com/office/drawing/2015/10/21/chartex" xmlns:cx3="http://schemas.microsoft.com/office/drawing/2016/5/9/chartex" xmlns:cx4="http://schemas.microsoft.com/office/drawing/2016/5/10/chartex" xmlns:cx5="http://schemas.microsoft.com/office/drawing/2016/5/11/chartex" xmlns:cx6="http://schemas.microsoft.com/office/drawing/2016/5/12/chartex" xmlns:cx7="http://schemas.microsoft.com/office/drawing/2016/5/13/chartex" xmlns:cx8="http://schemas.microsoft.com/office/drawing/2016/5/14/chartex" xmlns:mc="http://schemas.openxmlformats.org/markup-compatibility/2006" xmlns:aink="http://schemas.microsoft.com/office/drawing/2016/ink" xmlns:am3d="http://schemas.microsoft.com/office/drawing/2017/model3d" xmlns:o="urn:schemas-microsoft-com:office:office" xmlns:oel="http://schemas.microsoft.com/office/2019/extlst" xmlns:r="http://schemas.openxmlformats.org/officeDocument/2006/relationships" xmlns:m="http://schemas.openxmlformats.org/officeDocument/2006/math" xmlns:v="urn:schemas-microsoft-com:vml" xmlns:wp14="http://schemas.microsoft.com/office/word/2010/wordprocessingDrawing" xmlns:wp="http://schemas.openxmlformats.org/drawingml/2006/wordprocessingDrawing" xmlns:w10="urn:schemas-microsoft-com:office:word" xmlns:w="http://schemas.openxmlformats.org/wordprocessingml/2006/main" xmlns:w14="http://schemas.microsoft.com/office/word/2010/wordml" xmlns:w15="http://schemas.microsoft.com/office/word/2012/wordml" xmlns:w16cex="http://schemas.microsoft.com/office/word/2018/wordml/cex" xmlns:w16cid="http://schemas.microsoft.com/office/word/2016/wordml/cid" xmlns:w16="http://schemas.microsoft.com/office/word/2018/wordml" xmlns:w16du="http://schemas.microsoft.com/office/word/2023/wordml/word16du" xmlns:w16sdtdh="http://schemas.microsoft.com/office/word/2020/wordml/sdtdatahash" xmlns:w16sdtfl="http://schemas.microsoft.com/office/word/2024/wordml/sdtformatlock" xmlns:w16se="http://schemas.microsoft.com/office/word/2015/wordml/symex" xmlns:wpg="http://schemas.microsoft.com/office/word/2010/wordprocessingGroup" xmlns:wpi="http://schemas.microsoft.com/office/word/2010/wordprocessingInk" xmlns:wne="http://schemas.microsoft.com/office/word/2006/wordml" xmlns:wps="http://schemas.microsoft.com/office/word/2010/wordprocessingShape" mc:Ignorable="w14 w15 w16se w16cid w16 w16cex w16sdtdh w16sdtfl w16du wp14">
+  <w:p>
+    <w:pPr>
+      <w:pStyle w:val="Footer"/>
     </w:pPr>
   </w:p>
 </w:ftr>
@@ -650,126 +671,6 @@
     <w:pPr>
       <w:pStyle w:val="Header"/>
     </w:pPr>
-    <w:r>
-      <w:rPr>
-        <w:noProof/>
-      </w:rPr>
-      <mc:AlternateContent>
-        <mc:Choice Requires="wps">
-          <w:drawing>
-            <wp:anchor distT="0" distB="0" distL="0" distR="0" simplePos="0" relativeHeight="251660288" behindDoc="0" locked="0" layoutInCell="1" allowOverlap="1" wp14:anchorId="39DC76BB" wp14:editId="656989D0">
-              <wp:simplePos x="0" y="0"/>
-              <wp:positionH relativeFrom="page">
-                <wp:align>right</wp:align>
-              </wp:positionH>
-              <wp:positionV relativeFrom="page">
-                <wp:align>top</wp:align>
-              </wp:positionV>
-              <wp:extent cx="1015365" cy="528955"/>
-              <wp:effectExtent l="0" t="0" r="0" b="4445"/>
-              <wp:wrapNone/>
-              <wp:docPr id="383332331" name="Textruta 3" descr="Begränsad delning">
-                <a:extLst xmlns:a="http://schemas.openxmlformats.org/drawingml/2006/main">
-                  <a:ext uri="{5AE41FA2-C0FF-4470-9BD4-5FADCA87CBE2}">
-                    <aclsh:classification xmlns:aclsh="http://schemas.microsoft.com/office/drawing/2020/classificationShape" classificationOutcomeType="hdr"/>
-                  </a:ext>
-                </a:extLst>
-              </wp:docPr>
-              <wp:cNvGraphicFramePr/>
-              <a:graphic xmlns:a="http://schemas.openxmlformats.org/drawingml/2006/main">
-                <a:graphicData uri="http://schemas.microsoft.com/office/word/2010/wordprocessingShape">
-                  <wps:wsp>
-                    <wps:cNvSpPr txBox="1"/>
-                    <wps:spPr>
-                      <a:xfrm>
-                        <a:off x="0" y="0"/>
-                        <a:ext cx="1015365" cy="528955"/>
-                      </a:xfrm>
-                      <a:prstGeom prst="rect">
-                        <a:avLst/>
-                      </a:prstGeom>
-                      <a:noFill/>
-                      <a:ln>
-                        <a:noFill/>
-                      </a:ln>
-                    </wps:spPr>
-                    <wps:txbx>
-                      <w:txbxContent>
-                        <w:p>
-                          <w:pPr>
-                            <w:spacing w:after="0"/>
-                            <w:rPr>
-                              <w:rFonts w:ascii="Calibri" w:eastAsia="Calibri" w:hAnsi="Calibri" w:cs="Calibri"/>
-                              <w:noProof/>
-                              <w:color w:val="000000"/>
-                              <w:sz w:val="16"/>
-                              <w:szCs w:val="16"/>
-                            </w:rPr>
-                          </w:pPr>
-                          <w:r>
-                            <w:rPr>
-                              <w:rFonts w:ascii="Calibri" w:eastAsia="Calibri" w:hAnsi="Calibri" w:cs="Calibri"/>
-                              <w:noProof/>
-                              <w:color w:val="000000"/>
-                              <w:sz w:val="16"/>
-                              <w:szCs w:val="16"/>
-                            </w:rPr>
-                            <w:t>Begränsad delning</w:t>
-                          </w:r>
-                        </w:p>
-                      </w:txbxContent>
-                    </wps:txbx>
-                    <wps:bodyPr rot="0" spcFirstLastPara="0" vertOverflow="overflow" horzOverflow="overflow" vert="horz" wrap="none" lIns="0" tIns="190500" rIns="254000" bIns="0" numCol="1" spcCol="0" rtlCol="0" fromWordArt="0" anchor="t" anchorCtr="0" forceAA="0" compatLnSpc="1">
-                      <a:prstTxWarp prst="textNoShape">
-                        <a:avLst/>
-                      </a:prstTxWarp>
-                      <a:spAutoFit/>
-                    </wps:bodyPr>
-                  </wps:wsp>
-                </a:graphicData>
-              </a:graphic>
-            </wp:anchor>
-          </w:drawing>
-        </mc:Choice>
-        <mc:Fallback>
-          <w:pict>
-            <v:shapetype w14:anchorId="39DC76BB" id="_x0000_t202" coordsize="21600,21600" o:spt="202" path="m,l,21600r21600,l21600,xe">
-              <v:stroke joinstyle="miter"/>
-              <v:path gradientshapeok="t" o:connecttype="rect"/>
-            </v:shapetype>
-            <v:shape id="Textruta 3" o:spid="_x0000_s1027" type="#_x0000_t202" alt="Begränsad delning" style="position:absolute;left:0;text-align:left;margin-left:28.75pt;margin-top:0;width:79.95pt;height:41.65pt;z-index:251660288;visibility:visible;mso-wrap-style:none;mso-wrap-distance-left:0;mso-wrap-distance-top:0;mso-wrap-distance-right:0;mso-wrap-distance-bottom:0;mso-position-horizontal:right;mso-position-horizontal-relative:page;mso-position-vertical:top;mso-position-vertical-relative:page;v-text-anchor:top" o:gfxdata="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" filled="f" stroked="f">
-              <v:textbox style="mso-fit-shape-to-text:t" inset="0,15pt,20pt,0">
-                <w:txbxContent>
-                  <w:p>
-                    <w:pPr>
-                      <w:spacing w:after="0"/>
-                      <w:rPr>
-                        <w:rFonts w:ascii="Calibri" w:eastAsia="Calibri" w:hAnsi="Calibri" w:cs="Calibri"/>
-                        <w:noProof/>
-                        <w:color w:val="000000"/>
-                        <w:sz w:val="16"/>
-                        <w:szCs w:val="16"/>
-                      </w:rPr>
-                    </w:pPr>
-                    <w:r>
-                      <w:rPr>
-                        <w:rFonts w:ascii="Calibri" w:eastAsia="Calibri" w:hAnsi="Calibri" w:cs="Calibri"/>
-                        <w:noProof/>
-                        <w:color w:val="000000"/>
-                        <w:sz w:val="16"/>
-                        <w:szCs w:val="16"/>
-                      </w:rPr>
-                      <w:t>Begränsad delning</w:t>
-                    </w:r>
-                  </w:p>
-                </w:txbxContent>
-              </v:textbox>
-              <w10:wrap anchorx="page" anchory="page"/>
-            </v:shape>
-          </w:pict>
-        </mc:Fallback>
-      </mc:AlternateContent>
-    </w:r>
   </w:p>
 </w:hdr>
 </file>
@@ -867,7 +768,7 @@
               <v:stroke joinstyle="miter"/>
               <v:path gradientshapeok="t" o:connecttype="rect"/>
             </v:shapetype>
-            <v:shape id="Textruta 1" o:spid="_x0000_s1028" type="#_x0000_t202" alt="Begränsad delning" style="position:absolute;left:0;text-align:left;margin-left:28.75pt;margin-top:0;width:79.95pt;height:41.65pt;z-index:251658240;visibility:visible;mso-wrap-style:none;mso-wrap-distance-left:0;mso-wrap-distance-top:0;mso-wrap-distance-right:0;mso-wrap-distance-bottom:0;mso-position-horizontal:right;mso-position-horizontal-relative:page;mso-position-vertical:top;mso-position-vertical-relative:page;v-text-anchor:top" o:gfxdata="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" filled="f" stroked="f">
+            <v:shape id="Textruta 1" o:spid="_x0000_s1027" type="#_x0000_t202" alt="Begränsad delning" style="position:absolute;left:0;text-align:left;margin-left:28.75pt;margin-top:0;width:79.95pt;height:41.65pt;z-index:251658240;visibility:visible;mso-wrap-style:none;mso-wrap-distance-left:0;mso-wrap-distance-top:0;mso-wrap-distance-right:0;mso-wrap-distance-bottom:0;mso-position-horizontal:right;mso-position-horizontal-relative:page;mso-position-vertical:top;mso-position-vertical-relative:page;v-text-anchor:top" o:gfxdata="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" filled="f" stroked="f">
               <v:textbox style="mso-fit-shape-to-text:t" inset="0,15pt,20pt,0">
                 <w:txbxContent>
                   <w:p>
